--- a/TASK.docx
+++ b/TASK.docx
@@ -8,20 +8,330 @@
         <w:rPr>
           <w:rFonts w:ascii="Times New Roman" w:hAnsi="Times New Roman" w:cs="Times New Roman"/>
           <w:b/>
+          <w:sz w:val="48"/>
+          <w:szCs w:val="48"/>
+        </w:rPr>
+      </w:pPr>
+      <w:r>
+        <w:rPr>
+          <w:rFonts w:ascii="Times New Roman" w:hAnsi="Times New Roman" w:cs="Times New Roman"/>
+          <w:b/>
+          <w:sz w:val="48"/>
+          <w:szCs w:val="48"/>
+        </w:rPr>
+        <w:t>……………</w:t>
+      </w:r>
+      <w:r>
+        <w:rPr>
+          <w:rFonts w:ascii="Times New Roman" w:hAnsi="Times New Roman" w:cs="Times New Roman"/>
+          <w:b/>
+          <w:sz w:val="48"/>
+          <w:szCs w:val="48"/>
+        </w:rPr>
+        <w:t>……</w:t>
+      </w:r>
+      <w:r>
+        <w:rPr>
+          <w:rFonts w:ascii="Times New Roman" w:hAnsi="Times New Roman" w:cs="Times New Roman"/>
+          <w:b/>
+          <w:sz w:val="48"/>
+          <w:szCs w:val="48"/>
+        </w:rPr>
+        <w:t>….</w:t>
+      </w:r>
+      <w:r>
+        <w:rPr>
+          <w:rFonts w:ascii="Times New Roman" w:hAnsi="Times New Roman" w:cs="Times New Roman"/>
+          <w:b/>
+          <w:sz w:val="52"/>
+          <w:szCs w:val="52"/>
+        </w:rPr>
+        <w:t>DOCKER PROJECT</w:t>
+      </w:r>
+      <w:r>
+        <w:rPr>
+          <w:rFonts w:ascii="Times New Roman" w:hAnsi="Times New Roman" w:cs="Times New Roman"/>
+          <w:b/>
+          <w:sz w:val="48"/>
+          <w:szCs w:val="48"/>
+        </w:rPr>
+        <w:t>……………………</w:t>
+      </w:r>
+      <w:r>
+        <w:rPr>
+          <w:rFonts w:ascii="Times New Roman" w:hAnsi="Times New Roman" w:cs="Times New Roman"/>
+          <w:b/>
+          <w:sz w:val="48"/>
+          <w:szCs w:val="48"/>
+        </w:rPr>
+        <w:t>..</w:t>
+      </w:r>
+    </w:p>
+    <w:p>
+      <w:pPr>
+        <w:jc w:val="both"/>
+        <w:rPr>
+          <w:rFonts w:ascii="Times New Roman" w:hAnsi="Times New Roman" w:cs="Times New Roman"/>
+          <w:b/>
           <w:sz w:val="36"/>
           <w:szCs w:val="36"/>
           <w:u w:val="single"/>
         </w:rPr>
       </w:pPr>
+    </w:p>
+    <w:p>
+      <w:pPr>
+        <w:jc w:val="both"/>
+        <w:rPr>
+          <w:rFonts w:ascii="Times New Roman" w:hAnsi="Times New Roman" w:cs="Times New Roman"/>
+          <w:b/>
+          <w:sz w:val="36"/>
+          <w:szCs w:val="36"/>
+          <w:u w:val="single"/>
+        </w:rPr>
+      </w:pPr>
+    </w:p>
+    <w:p>
+      <w:pPr>
+        <w:jc w:val="both"/>
+        <w:rPr>
+          <w:rFonts w:ascii="Times New Roman" w:hAnsi="Times New Roman" w:cs="Times New Roman"/>
+          <w:b/>
+          <w:sz w:val="52"/>
+          <w:szCs w:val="52"/>
+        </w:rPr>
+      </w:pPr>
       <w:proofErr w:type="gramStart"/>
       <w:r>
         <w:rPr>
           <w:rFonts w:ascii="Times New Roman" w:hAnsi="Times New Roman" w:cs="Times New Roman"/>
           <w:b/>
+          <w:sz w:val="52"/>
+          <w:szCs w:val="52"/>
+        </w:rPr>
+        <w:t>NOTE :</w:t>
+      </w:r>
+      <w:proofErr w:type="gramEnd"/>
+      <w:r>
+        <w:rPr>
+          <w:rFonts w:ascii="Times New Roman" w:hAnsi="Times New Roman" w:cs="Times New Roman"/>
+          <w:b/>
+          <w:sz w:val="52"/>
+          <w:szCs w:val="52"/>
+        </w:rPr>
+        <w:t xml:space="preserve">- </w:t>
+      </w:r>
+    </w:p>
+    <w:p>
+      <w:pPr>
+        <w:pStyle w:val="ListParagraph"/>
+        <w:numPr>
+          <w:ilvl w:val="0"/>
+          <w:numId w:val="1"/>
+        </w:numPr>
+        <w:jc w:val="both"/>
+        <w:rPr>
+          <w:rFonts w:ascii="Times New Roman" w:hAnsi="Times New Roman" w:cs="Times New Roman"/>
+          <w:b/>
+          <w:sz w:val="36"/>
+          <w:szCs w:val="36"/>
+        </w:rPr>
+      </w:pPr>
+      <w:r>
+        <w:rPr>
+          <w:rFonts w:ascii="Times New Roman" w:hAnsi="Times New Roman" w:cs="Times New Roman"/>
+          <w:b/>
+          <w:sz w:val="36"/>
+          <w:szCs w:val="36"/>
+        </w:rPr>
+        <w:t xml:space="preserve">IN THIS PROJECT I USE MULTIPLE DOCKER IMAGE TO ACHIEVE THE TASK </w:t>
+      </w:r>
+    </w:p>
+    <w:p>
+      <w:pPr>
+        <w:pStyle w:val="ListParagraph"/>
+        <w:numPr>
+          <w:ilvl w:val="0"/>
+          <w:numId w:val="1"/>
+        </w:numPr>
+        <w:jc w:val="both"/>
+        <w:rPr>
+          <w:rFonts w:ascii="Times New Roman" w:hAnsi="Times New Roman" w:cs="Times New Roman"/>
+          <w:b/>
+          <w:sz w:val="36"/>
+          <w:szCs w:val="36"/>
+        </w:rPr>
+      </w:pPr>
+      <w:r>
+        <w:rPr>
+          <w:rFonts w:ascii="Times New Roman" w:hAnsi="Times New Roman" w:cs="Times New Roman"/>
+          <w:b/>
+          <w:sz w:val="36"/>
+          <w:szCs w:val="36"/>
+        </w:rPr>
+        <w:t xml:space="preserve">I ALSO ATTACH A VOLUME TO THE DOCKER IMAGE SO THAT IF DEVELOPER </w:t>
+      </w:r>
+      <w:proofErr w:type="gramStart"/>
+      <w:r>
+        <w:rPr>
+          <w:rFonts w:ascii="Times New Roman" w:hAnsi="Times New Roman" w:cs="Times New Roman"/>
+          <w:b/>
+          <w:sz w:val="36"/>
+          <w:szCs w:val="36"/>
+        </w:rPr>
+        <w:t>MAKE</w:t>
+      </w:r>
+      <w:proofErr w:type="gramEnd"/>
+      <w:r>
+        <w:rPr>
+          <w:rFonts w:ascii="Times New Roman" w:hAnsi="Times New Roman" w:cs="Times New Roman"/>
+          <w:b/>
+          <w:sz w:val="36"/>
+          <w:szCs w:val="36"/>
+        </w:rPr>
+        <w:t xml:space="preserve"> ANY CHANGE IT AUTOMATICALLY REFLECT TO WEBSITE.</w:t>
+      </w:r>
+    </w:p>
+    <w:p>
+      <w:pPr>
+        <w:pStyle w:val="ListParagraph"/>
+        <w:numPr>
+          <w:ilvl w:val="0"/>
+          <w:numId w:val="1"/>
+        </w:numPr>
+        <w:jc w:val="both"/>
+        <w:rPr>
+          <w:rFonts w:ascii="Times New Roman" w:hAnsi="Times New Roman" w:cs="Times New Roman"/>
+          <w:b/>
+          <w:sz w:val="36"/>
+          <w:szCs w:val="36"/>
+        </w:rPr>
+      </w:pPr>
+      <w:r>
+        <w:rPr>
+          <w:rFonts w:ascii="Times New Roman" w:hAnsi="Times New Roman" w:cs="Times New Roman"/>
+          <w:b/>
+          <w:sz w:val="36"/>
+          <w:szCs w:val="36"/>
+        </w:rPr>
+        <w:t xml:space="preserve">I ALSO USE PAT CONCEPT SO THAT ANYBODY IN MY LAN </w:t>
+      </w:r>
+      <w:proofErr w:type="gramStart"/>
+      <w:r>
+        <w:rPr>
+          <w:rFonts w:ascii="Times New Roman" w:hAnsi="Times New Roman" w:cs="Times New Roman"/>
+          <w:b/>
+          <w:sz w:val="36"/>
+          <w:szCs w:val="36"/>
+        </w:rPr>
+        <w:t>NETWORK  CAN</w:t>
+      </w:r>
+      <w:proofErr w:type="gramEnd"/>
+      <w:r>
+        <w:rPr>
+          <w:rFonts w:ascii="Times New Roman" w:hAnsi="Times New Roman" w:cs="Times New Roman"/>
+          <w:b/>
+          <w:sz w:val="36"/>
+          <w:szCs w:val="36"/>
+        </w:rPr>
+        <w:t xml:space="preserve"> ACCESS MY WEBSITE.</w:t>
+      </w:r>
+    </w:p>
+    <w:p>
+      <w:pPr>
+        <w:pStyle w:val="ListParagraph"/>
+        <w:numPr>
+          <w:ilvl w:val="0"/>
+          <w:numId w:val="1"/>
+        </w:numPr>
+        <w:jc w:val="both"/>
+        <w:rPr>
+          <w:rFonts w:ascii="Times New Roman" w:hAnsi="Times New Roman" w:cs="Times New Roman"/>
+          <w:b/>
+          <w:sz w:val="36"/>
+          <w:szCs w:val="36"/>
+        </w:rPr>
+      </w:pPr>
+      <w:r>
+        <w:rPr>
+          <w:rFonts w:ascii="Times New Roman" w:hAnsi="Times New Roman" w:cs="Times New Roman"/>
+          <w:b/>
+          <w:sz w:val="36"/>
+          <w:szCs w:val="36"/>
+        </w:rPr>
+        <w:t>TO MAKE THE WORK DYNAMIC I USE JENKINS.</w:t>
+      </w:r>
+    </w:p>
+    <w:p>
+      <w:pPr>
+        <w:pStyle w:val="ListParagraph"/>
+        <w:numPr>
+          <w:ilvl w:val="0"/>
+          <w:numId w:val="1"/>
+        </w:numPr>
+        <w:jc w:val="both"/>
+        <w:rPr>
+          <w:rFonts w:ascii="Times New Roman" w:hAnsi="Times New Roman" w:cs="Times New Roman"/>
+          <w:b/>
+          <w:sz w:val="36"/>
+          <w:szCs w:val="36"/>
+        </w:rPr>
+      </w:pPr>
+      <w:r>
+        <w:rPr>
+          <w:rFonts w:ascii="Times New Roman" w:hAnsi="Times New Roman" w:cs="Times New Roman"/>
+          <w:b/>
+          <w:sz w:val="36"/>
+          <w:szCs w:val="36"/>
+        </w:rPr>
+        <w:t>I ALSO USE GITHUB AND GIT TO ACHIEVE MY TASK.</w:t>
+      </w:r>
+    </w:p>
+    <w:p>
+      <w:pPr>
+        <w:jc w:val="both"/>
+        <w:rPr>
+          <w:rFonts w:ascii="Times New Roman" w:hAnsi="Times New Roman" w:cs="Times New Roman"/>
+          <w:b/>
           <w:sz w:val="36"/>
           <w:szCs w:val="36"/>
           <w:u w:val="single"/>
         </w:rPr>
+      </w:pPr>
+    </w:p>
+    <w:p>
+      <w:pPr>
+        <w:jc w:val="both"/>
+        <w:rPr>
+          <w:rFonts w:ascii="Times New Roman" w:hAnsi="Times New Roman" w:cs="Times New Roman"/>
+          <w:b/>
+          <w:sz w:val="52"/>
+          <w:szCs w:val="52"/>
+          <w:u w:val="single"/>
+        </w:rPr>
+      </w:pPr>
+    </w:p>
+    <w:p>
+      <w:pPr>
+        <w:jc w:val="both"/>
+        <w:rPr>
+          <w:rFonts w:ascii="Times New Roman" w:hAnsi="Times New Roman" w:cs="Times New Roman"/>
+          <w:b/>
+          <w:sz w:val="52"/>
+          <w:szCs w:val="52"/>
+          <w:u w:val="single"/>
+        </w:rPr>
+      </w:pPr>
+      <w:proofErr w:type="gramStart"/>
+      <w:r>
+        <w:rPr>
+          <w:rFonts w:ascii="Times New Roman" w:hAnsi="Times New Roman" w:cs="Times New Roman"/>
+          <w:b/>
+          <w:sz w:val="52"/>
+          <w:szCs w:val="52"/>
+          <w:u w:val="single"/>
+        </w:rPr>
+        <w:lastRenderedPageBreak/>
         <w:t>TASK :</w:t>
       </w:r>
       <w:proofErr w:type="gramEnd"/>
@@ -29,8 +339,8 @@
         <w:rPr>
           <w:rFonts w:ascii="Times New Roman" w:hAnsi="Times New Roman" w:cs="Times New Roman"/>
           <w:b/>
-          <w:sz w:val="36"/>
-          <w:szCs w:val="36"/>
+          <w:sz w:val="52"/>
+          <w:szCs w:val="52"/>
           <w:u w:val="single"/>
         </w:rPr>
         <w:t xml:space="preserve"> -</w:t>
@@ -48,95 +358,363 @@
     </w:p>
     <w:p>
       <w:pPr>
-        <w:jc w:val="both"/>
-        <w:rPr>
-          <w:rFonts w:ascii="Times New Roman" w:hAnsi="Times New Roman" w:cs="Times New Roman"/>
-          <w:sz w:val="36"/>
-          <w:szCs w:val="36"/>
-        </w:rPr>
-      </w:pPr>
-      <w:r>
-        <w:rPr>
-          <w:rFonts w:ascii="Times New Roman" w:hAnsi="Times New Roman" w:cs="Times New Roman"/>
-          <w:sz w:val="36"/>
-          <w:szCs w:val="36"/>
-        </w:rPr>
-        <w:t>MAKE A LOCAL REPO HAVING TWO BRANCH MASTER AND DEV1</w:t>
-      </w:r>
-    </w:p>
-    <w:p>
-      <w:pPr>
-        <w:jc w:val="both"/>
-        <w:rPr>
-          <w:rFonts w:ascii="Times New Roman" w:hAnsi="Times New Roman" w:cs="Times New Roman"/>
-          <w:sz w:val="36"/>
-          <w:szCs w:val="36"/>
-        </w:rPr>
-      </w:pPr>
-    </w:p>
-    <w:p>
-      <w:pPr>
-        <w:jc w:val="both"/>
-        <w:rPr>
-          <w:rFonts w:ascii="Times New Roman" w:hAnsi="Times New Roman" w:cs="Times New Roman"/>
-          <w:sz w:val="36"/>
-          <w:szCs w:val="36"/>
-        </w:rPr>
-      </w:pPr>
-      <w:r>
-        <w:rPr>
-          <w:rFonts w:ascii="Times New Roman" w:hAnsi="Times New Roman" w:cs="Times New Roman"/>
-          <w:sz w:val="36"/>
-          <w:szCs w:val="36"/>
-        </w:rPr>
-        <w:t>PUSH THE REPO TO THE GITHUB</w:t>
-      </w:r>
-    </w:p>
-    <w:p>
-      <w:pPr>
-        <w:jc w:val="both"/>
-        <w:rPr>
-          <w:rFonts w:ascii="Times New Roman" w:hAnsi="Times New Roman" w:cs="Times New Roman"/>
-          <w:sz w:val="36"/>
-          <w:szCs w:val="36"/>
-        </w:rPr>
-      </w:pPr>
-    </w:p>
-    <w:p>
-      <w:pPr>
-        <w:jc w:val="both"/>
-        <w:rPr>
-          <w:rFonts w:ascii="Times New Roman" w:hAnsi="Times New Roman" w:cs="Times New Roman"/>
-          <w:sz w:val="36"/>
-          <w:szCs w:val="36"/>
-        </w:rPr>
-      </w:pPr>
-      <w:r>
-        <w:rPr>
-          <w:rFonts w:ascii="Times New Roman" w:hAnsi="Times New Roman" w:cs="Times New Roman"/>
-          <w:sz w:val="36"/>
-          <w:szCs w:val="36"/>
-        </w:rPr>
-        <w:t>IN YOU REDHAT SYSTEM YOU MUST HAVE DOCKER JENKINS</w:t>
-      </w:r>
-    </w:p>
-    <w:p>
-      <w:pPr>
-        <w:jc w:val="both"/>
-        <w:rPr>
-          <w:rFonts w:ascii="Times New Roman" w:hAnsi="Times New Roman" w:cs="Times New Roman"/>
-          <w:sz w:val="36"/>
-          <w:szCs w:val="36"/>
-        </w:rPr>
-      </w:pPr>
-    </w:p>
-    <w:p>
-      <w:pPr>
-        <w:jc w:val="both"/>
-        <w:rPr>
-          <w:rFonts w:ascii="Times New Roman" w:hAnsi="Times New Roman" w:cs="Times New Roman"/>
-          <w:sz w:val="36"/>
-          <w:szCs w:val="36"/>
+        <w:pStyle w:val="ListParagraph"/>
+        <w:numPr>
+          <w:ilvl w:val="0"/>
+          <w:numId w:val="3"/>
+        </w:numPr>
+        <w:jc w:val="both"/>
+        <w:rPr>
+          <w:rFonts w:ascii="Times New Roman" w:hAnsi="Times New Roman" w:cs="Times New Roman"/>
+          <w:sz w:val="36"/>
+          <w:szCs w:val="36"/>
+        </w:rPr>
+      </w:pPr>
+      <w:r>
+        <w:rPr>
+          <w:rFonts w:ascii="Times New Roman" w:hAnsi="Times New Roman" w:cs="Times New Roman"/>
+          <w:sz w:val="36"/>
+          <w:szCs w:val="36"/>
+        </w:rPr>
+        <w:t>WE HAVE A DEVELOPER TEAM WORKING LOCALLY ON TWO BRANCHES USING GIT MASTER AND DEV1 BRANCH.</w:t>
+      </w:r>
+    </w:p>
+    <w:p>
+      <w:pPr>
+        <w:jc w:val="both"/>
+        <w:rPr>
+          <w:rFonts w:ascii="Times New Roman" w:hAnsi="Times New Roman" w:cs="Times New Roman"/>
+          <w:sz w:val="36"/>
+          <w:szCs w:val="36"/>
+        </w:rPr>
+      </w:pPr>
+    </w:p>
+    <w:p>
+      <w:pPr>
+        <w:pStyle w:val="ListParagraph"/>
+        <w:numPr>
+          <w:ilvl w:val="0"/>
+          <w:numId w:val="3"/>
+        </w:numPr>
+        <w:jc w:val="both"/>
+        <w:rPr>
+          <w:rFonts w:ascii="Times New Roman" w:hAnsi="Times New Roman" w:cs="Times New Roman"/>
+          <w:sz w:val="36"/>
+          <w:szCs w:val="36"/>
+        </w:rPr>
+      </w:pPr>
+      <w:r>
+        <w:rPr>
+          <w:rFonts w:ascii="Times New Roman" w:hAnsi="Times New Roman" w:cs="Times New Roman"/>
+          <w:sz w:val="36"/>
+          <w:szCs w:val="36"/>
+        </w:rPr>
+        <w:t xml:space="preserve">AS SOON AS DEVELOPER TEAM PUSH THE CODE TO GITHUB JENKINS AUTO DOWNLOAD THE CODE AND LAUNCH TWO DOCKER IMAGE FOR THE TWO BRANCHES CODE. </w:t>
+      </w:r>
+    </w:p>
+    <w:p>
+      <w:pPr>
+        <w:pStyle w:val="ListParagraph"/>
+        <w:rPr>
+          <w:rFonts w:ascii="Times New Roman" w:hAnsi="Times New Roman" w:cs="Times New Roman"/>
+          <w:sz w:val="36"/>
+          <w:szCs w:val="36"/>
+        </w:rPr>
+      </w:pPr>
+    </w:p>
+    <w:p>
+      <w:pPr>
+        <w:pStyle w:val="ListParagraph"/>
+        <w:jc w:val="both"/>
+        <w:rPr>
+          <w:rFonts w:ascii="Times New Roman" w:hAnsi="Times New Roman" w:cs="Times New Roman"/>
+          <w:sz w:val="36"/>
+          <w:szCs w:val="36"/>
+        </w:rPr>
+      </w:pPr>
+    </w:p>
+    <w:p>
+      <w:pPr>
+        <w:pStyle w:val="ListParagraph"/>
+        <w:numPr>
+          <w:ilvl w:val="0"/>
+          <w:numId w:val="3"/>
+        </w:numPr>
+        <w:jc w:val="both"/>
+        <w:rPr>
+          <w:rFonts w:ascii="Times New Roman" w:hAnsi="Times New Roman" w:cs="Times New Roman"/>
+          <w:sz w:val="36"/>
+          <w:szCs w:val="36"/>
+        </w:rPr>
+      </w:pPr>
+      <w:r>
+        <w:rPr>
+          <w:rFonts w:ascii="Times New Roman" w:hAnsi="Times New Roman" w:cs="Times New Roman"/>
+          <w:sz w:val="36"/>
+          <w:szCs w:val="36"/>
+        </w:rPr>
+        <w:t>NOW QUALITY ASSURANCE TEAM TEST THE WEBSITES IF THE WEBSITE WORK PROPERLY WE WILL MERGE BOTH BRANCH TO ENHANCE THE FUNCTIONALITY OF THE WEBSITE</w:t>
+      </w:r>
+    </w:p>
+    <w:p>
+      <w:pPr>
+        <w:ind w:left="360"/>
+        <w:jc w:val="both"/>
+        <w:rPr>
+          <w:rFonts w:ascii="Times New Roman" w:hAnsi="Times New Roman" w:cs="Times New Roman"/>
+          <w:sz w:val="36"/>
+          <w:szCs w:val="36"/>
+        </w:rPr>
+      </w:pPr>
+    </w:p>
+    <w:p>
+      <w:pPr>
+        <w:pStyle w:val="ListParagraph"/>
+        <w:numPr>
+          <w:ilvl w:val="0"/>
+          <w:numId w:val="3"/>
+        </w:numPr>
+        <w:jc w:val="both"/>
+        <w:rPr>
+          <w:rFonts w:ascii="Times New Roman" w:hAnsi="Times New Roman" w:cs="Times New Roman"/>
+          <w:sz w:val="36"/>
+          <w:szCs w:val="36"/>
+        </w:rPr>
+      </w:pPr>
+      <w:r>
+        <w:rPr>
+          <w:rFonts w:ascii="Times New Roman" w:hAnsi="Times New Roman" w:cs="Times New Roman"/>
+          <w:sz w:val="36"/>
+          <w:szCs w:val="36"/>
+        </w:rPr>
+        <w:lastRenderedPageBreak/>
+        <w:t>SO FOR THE FINAL WEBSITE JENKINS LAUNCH NEW DOCKER IMAGE IN WHICH I USE PAT IMAGE SO THAT ANYBODY IN MY LAN NETWORK CAN ACCESS MY WEBSITE</w:t>
+      </w:r>
+    </w:p>
+    <w:p>
+      <w:pPr>
+        <w:jc w:val="both"/>
+        <w:rPr>
+          <w:rFonts w:ascii="Times New Roman" w:hAnsi="Times New Roman" w:cs="Times New Roman"/>
+          <w:sz w:val="36"/>
+          <w:szCs w:val="36"/>
+        </w:rPr>
+      </w:pPr>
+    </w:p>
+    <w:p>
+      <w:pPr>
+        <w:pStyle w:val="ListParagraph"/>
+        <w:numPr>
+          <w:ilvl w:val="0"/>
+          <w:numId w:val="3"/>
+        </w:numPr>
+        <w:jc w:val="both"/>
+        <w:rPr>
+          <w:rFonts w:ascii="Times New Roman" w:hAnsi="Times New Roman" w:cs="Times New Roman"/>
+          <w:sz w:val="36"/>
+          <w:szCs w:val="36"/>
+        </w:rPr>
+      </w:pPr>
+      <w:r>
+        <w:rPr>
+          <w:rFonts w:ascii="Times New Roman" w:hAnsi="Times New Roman" w:cs="Times New Roman"/>
+          <w:b/>
+          <w:sz w:val="36"/>
+          <w:szCs w:val="36"/>
+          <w:u w:val="single"/>
+        </w:rPr>
+        <w:t>JOB1 :</w:t>
+      </w:r>
+      <w:r>
+        <w:rPr>
+          <w:rFonts w:ascii="Times New Roman" w:hAnsi="Times New Roman" w:cs="Times New Roman"/>
+          <w:sz w:val="36"/>
+          <w:szCs w:val="36"/>
+        </w:rPr>
+        <w:t xml:space="preserve">   USING JENKINS MAKE A JOB FOR DEV1 BRANCH TO COPY DATA IN YOUR REDHAT SYSTEM AND DEPLOY IT USING DOCKER IMAGE</w:t>
+      </w:r>
+    </w:p>
+    <w:p>
+      <w:pPr>
+        <w:jc w:val="both"/>
+        <w:rPr>
+          <w:rFonts w:ascii="Times New Roman" w:hAnsi="Times New Roman" w:cs="Times New Roman"/>
+          <w:sz w:val="36"/>
+          <w:szCs w:val="36"/>
+        </w:rPr>
+      </w:pPr>
+    </w:p>
+    <w:p>
+      <w:pPr>
+        <w:pStyle w:val="ListParagraph"/>
+        <w:numPr>
+          <w:ilvl w:val="0"/>
+          <w:numId w:val="3"/>
+        </w:numPr>
+        <w:jc w:val="both"/>
+        <w:rPr>
+          <w:rFonts w:ascii="Times New Roman" w:hAnsi="Times New Roman" w:cs="Times New Roman"/>
+          <w:sz w:val="36"/>
+          <w:szCs w:val="36"/>
+        </w:rPr>
+      </w:pPr>
+      <w:r>
+        <w:rPr>
+          <w:rFonts w:ascii="Times New Roman" w:hAnsi="Times New Roman" w:cs="Times New Roman"/>
+          <w:b/>
+          <w:sz w:val="36"/>
+          <w:szCs w:val="36"/>
+          <w:u w:val="single"/>
+        </w:rPr>
+        <w:t>JOB2  :</w:t>
+      </w:r>
+      <w:r>
+        <w:rPr>
+          <w:rFonts w:ascii="Times New Roman" w:hAnsi="Times New Roman" w:cs="Times New Roman"/>
+          <w:sz w:val="36"/>
+          <w:szCs w:val="36"/>
+        </w:rPr>
+        <w:t xml:space="preserve">  </w:t>
+      </w:r>
+      <w:r>
+        <w:rPr>
+          <w:rFonts w:ascii="Times New Roman" w:hAnsi="Times New Roman" w:cs="Times New Roman"/>
+          <w:sz w:val="36"/>
+          <w:szCs w:val="36"/>
+        </w:rPr>
+        <w:t xml:space="preserve">USING JENKINS MAKE A JOB FOR </w:t>
+      </w:r>
+      <w:r>
+        <w:rPr>
+          <w:rFonts w:ascii="Times New Roman" w:hAnsi="Times New Roman" w:cs="Times New Roman"/>
+          <w:sz w:val="36"/>
+          <w:szCs w:val="36"/>
+        </w:rPr>
+        <w:t>MASTER</w:t>
+      </w:r>
+      <w:r>
+        <w:rPr>
+          <w:rFonts w:ascii="Times New Roman" w:hAnsi="Times New Roman" w:cs="Times New Roman"/>
+          <w:sz w:val="36"/>
+          <w:szCs w:val="36"/>
+        </w:rPr>
+        <w:t xml:space="preserve"> BRANCH TO COPY DATA IN YOUR REDHAT SYSTEM AND DEPLOY IT USING DOCKER IMAGE</w:t>
+      </w:r>
+    </w:p>
+    <w:p>
+      <w:pPr>
+        <w:pStyle w:val="ListParagraph"/>
+        <w:rPr>
+          <w:rFonts w:ascii="Times New Roman" w:hAnsi="Times New Roman" w:cs="Times New Roman"/>
+          <w:sz w:val="36"/>
+          <w:szCs w:val="36"/>
+        </w:rPr>
+      </w:pPr>
+    </w:p>
+    <w:p>
+      <w:pPr>
+        <w:pStyle w:val="ListParagraph"/>
+        <w:jc w:val="both"/>
+        <w:rPr>
+          <w:rFonts w:ascii="Times New Roman" w:hAnsi="Times New Roman" w:cs="Times New Roman"/>
+          <w:sz w:val="36"/>
+          <w:szCs w:val="36"/>
+        </w:rPr>
+      </w:pPr>
+    </w:p>
+    <w:p>
+      <w:pPr>
+        <w:pStyle w:val="ListParagraph"/>
+        <w:numPr>
+          <w:ilvl w:val="0"/>
+          <w:numId w:val="3"/>
+        </w:numPr>
+        <w:jc w:val="both"/>
+        <w:rPr>
+          <w:rFonts w:ascii="Times New Roman" w:hAnsi="Times New Roman" w:cs="Times New Roman"/>
+          <w:sz w:val="36"/>
+          <w:szCs w:val="36"/>
+        </w:rPr>
+      </w:pPr>
+      <w:r>
+        <w:rPr>
+          <w:rFonts w:ascii="Times New Roman" w:hAnsi="Times New Roman" w:cs="Times New Roman"/>
+          <w:b/>
+          <w:sz w:val="36"/>
+          <w:szCs w:val="36"/>
+          <w:u w:val="single"/>
+        </w:rPr>
+        <w:t>JOB3 :</w:t>
+      </w:r>
+      <w:r>
+        <w:rPr>
+          <w:rFonts w:ascii="Times New Roman" w:hAnsi="Times New Roman" w:cs="Times New Roman"/>
+          <w:sz w:val="36"/>
+          <w:szCs w:val="36"/>
+        </w:rPr>
+        <w:t xml:space="preserve">   NOW THERE IS A QAT WHO CHECK BOTH DATA OF DEV1 AND MASTER BRANCH AND IF BOTH ARE STABLE THEN MERGE THEM AND LAUNCH WITH A DOCKER IMAGE WHICH IS EXPOSED TO THE PUBLIC WORLD </w:t>
+      </w:r>
+    </w:p>
+    <w:p>
+      <w:pPr>
+        <w:jc w:val="both"/>
+        <w:rPr>
+          <w:rFonts w:ascii="Times New Roman" w:hAnsi="Times New Roman" w:cs="Times New Roman"/>
+          <w:sz w:val="36"/>
+          <w:szCs w:val="36"/>
+        </w:rPr>
+      </w:pPr>
+    </w:p>
+    <w:p>
+      <w:pPr>
+        <w:jc w:val="both"/>
+        <w:rPr>
+          <w:rFonts w:ascii="Times New Roman" w:hAnsi="Times New Roman" w:cs="Times New Roman"/>
+          <w:b/>
+          <w:sz w:val="36"/>
+          <w:szCs w:val="36"/>
+        </w:rPr>
+      </w:pPr>
+    </w:p>
+    <w:p>
+      <w:pPr>
+        <w:jc w:val="both"/>
+        <w:rPr>
+          <w:rFonts w:ascii="Times New Roman" w:hAnsi="Times New Roman" w:cs="Times New Roman"/>
+          <w:sz w:val="36"/>
+          <w:szCs w:val="36"/>
+        </w:rPr>
+      </w:pPr>
+    </w:p>
+    <w:p>
+      <w:pPr>
+        <w:jc w:val="both"/>
+        <w:rPr>
+          <w:rFonts w:ascii="Times New Roman" w:hAnsi="Times New Roman" w:cs="Times New Roman"/>
+          <w:sz w:val="36"/>
+          <w:szCs w:val="36"/>
+        </w:rPr>
+      </w:pPr>
+    </w:p>
+    <w:p>
+      <w:pPr>
+        <w:jc w:val="both"/>
+        <w:rPr>
+          <w:rFonts w:ascii="Times New Roman" w:hAnsi="Times New Roman" w:cs="Times New Roman"/>
+          <w:sz w:val="36"/>
+          <w:szCs w:val="36"/>
+        </w:rPr>
+      </w:pPr>
+    </w:p>
+    <w:p>
+      <w:pPr>
+        <w:jc w:val="both"/>
+        <w:rPr>
+          <w:rFonts w:ascii="Times New Roman" w:hAnsi="Times New Roman" w:cs="Times New Roman"/>
+          <w:b/>
+          <w:sz w:val="36"/>
+          <w:szCs w:val="36"/>
+          <w:u w:val="single"/>
         </w:rPr>
       </w:pPr>
       <w:proofErr w:type="gramStart"/>
@@ -148,16 +726,34 @@
           <w:szCs w:val="36"/>
           <w:u w:val="single"/>
         </w:rPr>
-        <w:t>JOB1 :</w:t>
+        <w:t>SOLUTION :</w:t>
       </w:r>
       <w:proofErr w:type="gramEnd"/>
-      <w:r>
-        <w:rPr>
-          <w:rFonts w:ascii="Times New Roman" w:hAnsi="Times New Roman" w:cs="Times New Roman"/>
-          <w:sz w:val="36"/>
-          <w:szCs w:val="36"/>
-        </w:rPr>
-        <w:t xml:space="preserve">   USING JENKINS MAKE A JOB FOR DEV1 BRANCH TO COPY DATA IN YOUR REDHAT SYSTEM AND DEPLOY IT USING DOCKER IMAGE</w:t>
+    </w:p>
+    <w:p>
+      <w:pPr>
+        <w:jc w:val="both"/>
+        <w:rPr>
+          <w:rFonts w:ascii="Times New Roman" w:hAnsi="Times New Roman" w:cs="Times New Roman"/>
+          <w:sz w:val="36"/>
+          <w:szCs w:val="36"/>
+        </w:rPr>
+      </w:pPr>
+      <w:r>
+        <w:rPr>
+          <w:rFonts w:ascii="Times New Roman" w:hAnsi="Times New Roman" w:cs="Times New Roman"/>
+          <w:sz w:val="36"/>
+          <w:szCs w:val="36"/>
+        </w:rPr>
+        <w:t>.................................................................................</w:t>
+      </w:r>
+      <w:r>
+        <w:rPr>
+          <w:rFonts w:ascii="Times New Roman" w:hAnsi="Times New Roman" w:cs="Times New Roman"/>
+          <w:sz w:val="36"/>
+          <w:szCs w:val="36"/>
+        </w:rPr>
+        <w:t>.............................................</w:t>
       </w:r>
     </w:p>
     <w:p>
@@ -183,12 +779,10 @@
       <w:r>
         <w:rPr>
           <w:rFonts w:ascii="Times New Roman" w:hAnsi="Times New Roman" w:cs="Times New Roman"/>
-          <w:b/>
-          <w:sz w:val="36"/>
-          <w:szCs w:val="36"/>
-          <w:u w:val="single"/>
-        </w:rPr>
-        <w:t>JOB2  :</w:t>
+          <w:sz w:val="36"/>
+          <w:szCs w:val="36"/>
+        </w:rPr>
+        <w:t>1. FIRSTLY MAKE A LOCAL GIT REPO AND CREATE A NEW BRANCH DEV1 USING COMMAND</w:t>
       </w:r>
       <w:proofErr w:type="gramEnd"/>
       <w:r>
@@ -197,322 +791,203 @@
           <w:sz w:val="36"/>
           <w:szCs w:val="36"/>
         </w:rPr>
-        <w:t xml:space="preserve">  SAME MAKE THE JOB FOR THE MASTER BRANCH</w:t>
-      </w:r>
-    </w:p>
-    <w:p>
-      <w:pPr>
-        <w:jc w:val="both"/>
-        <w:rPr>
-          <w:rFonts w:ascii="Times New Roman" w:hAnsi="Times New Roman" w:cs="Times New Roman"/>
-          <w:sz w:val="36"/>
-          <w:szCs w:val="36"/>
-        </w:rPr>
-      </w:pPr>
-    </w:p>
-    <w:p>
-      <w:pPr>
-        <w:jc w:val="both"/>
-        <w:rPr>
-          <w:rFonts w:ascii="Times New Roman" w:hAnsi="Times New Roman" w:cs="Times New Roman"/>
-          <w:sz w:val="36"/>
-          <w:szCs w:val="36"/>
-        </w:rPr>
-      </w:pPr>
+        <w:t xml:space="preserve"> </w:t>
+      </w:r>
+      <w:r>
+        <w:rPr>
+          <w:rFonts w:ascii="Times New Roman" w:hAnsi="Times New Roman" w:cs="Times New Roman"/>
+          <w:sz w:val="36"/>
+          <w:szCs w:val="36"/>
+        </w:rPr>
+        <w:t>(</w:t>
+      </w:r>
+      <w:proofErr w:type="spellStart"/>
+      <w:r>
+        <w:rPr>
+          <w:rFonts w:ascii="Times New Roman" w:hAnsi="Times New Roman" w:cs="Times New Roman"/>
+          <w:sz w:val="36"/>
+          <w:szCs w:val="36"/>
+        </w:rPr>
+        <w:t>git</w:t>
+      </w:r>
+      <w:proofErr w:type="spellEnd"/>
+      <w:r>
+        <w:rPr>
+          <w:rFonts w:ascii="Times New Roman" w:hAnsi="Times New Roman" w:cs="Times New Roman"/>
+          <w:sz w:val="36"/>
+          <w:szCs w:val="36"/>
+        </w:rPr>
+        <w:t xml:space="preserve"> branch dev1</w:t>
+      </w:r>
+      <w:r>
+        <w:rPr>
+          <w:rFonts w:ascii="Times New Roman" w:hAnsi="Times New Roman" w:cs="Times New Roman"/>
+          <w:sz w:val="36"/>
+          <w:szCs w:val="36"/>
+        </w:rPr>
+        <w:t>)</w:t>
+      </w:r>
+    </w:p>
+    <w:p>
+      <w:pPr>
+        <w:jc w:val="both"/>
+        <w:rPr>
+          <w:rFonts w:ascii="Times New Roman" w:hAnsi="Times New Roman" w:cs="Times New Roman"/>
+          <w:sz w:val="36"/>
+          <w:szCs w:val="36"/>
+        </w:rPr>
+      </w:pPr>
+      <w:r>
+        <w:rPr>
+          <w:rFonts w:ascii="Times New Roman" w:hAnsi="Times New Roman" w:cs="Times New Roman"/>
+          <w:sz w:val="36"/>
+          <w:szCs w:val="36"/>
+        </w:rPr>
+        <w:t xml:space="preserve">2. YOU CAN SWITH BETWEEN </w:t>
+      </w:r>
       <w:proofErr w:type="gramStart"/>
       <w:r>
         <w:rPr>
           <w:rFonts w:ascii="Times New Roman" w:hAnsi="Times New Roman" w:cs="Times New Roman"/>
-          <w:b/>
-          <w:sz w:val="36"/>
-          <w:szCs w:val="36"/>
-          <w:u w:val="single"/>
+          <w:sz w:val="36"/>
+          <w:szCs w:val="36"/>
+        </w:rPr>
+        <w:t>BRANCH</w:t>
+      </w:r>
+      <w:proofErr w:type="gramEnd"/>
+      <w:r>
+        <w:rPr>
+          <w:rFonts w:ascii="Times New Roman" w:hAnsi="Times New Roman" w:cs="Times New Roman"/>
+          <w:sz w:val="36"/>
+          <w:szCs w:val="36"/>
+        </w:rPr>
+        <w:t xml:space="preserve"> USING </w:t>
+      </w:r>
+      <w:r>
+        <w:rPr>
+          <w:rFonts w:ascii="Times New Roman" w:hAnsi="Times New Roman" w:cs="Times New Roman"/>
+          <w:sz w:val="36"/>
+          <w:szCs w:val="36"/>
+        </w:rPr>
+        <w:t>(</w:t>
+      </w:r>
+      <w:proofErr w:type="spellStart"/>
+      <w:r>
+        <w:rPr>
+          <w:rFonts w:ascii="Times New Roman" w:hAnsi="Times New Roman" w:cs="Times New Roman"/>
+          <w:sz w:val="36"/>
+          <w:szCs w:val="36"/>
+        </w:rPr>
+        <w:t>git</w:t>
+      </w:r>
+      <w:proofErr w:type="spellEnd"/>
+      <w:r>
+        <w:rPr>
+          <w:rFonts w:ascii="Times New Roman" w:hAnsi="Times New Roman" w:cs="Times New Roman"/>
+          <w:sz w:val="36"/>
+          <w:szCs w:val="36"/>
+        </w:rPr>
+        <w:t xml:space="preserve"> checkout </w:t>
+      </w:r>
+      <w:proofErr w:type="spellStart"/>
+      <w:r>
+        <w:rPr>
+          <w:rFonts w:ascii="Times New Roman" w:hAnsi="Times New Roman" w:cs="Times New Roman"/>
+          <w:sz w:val="36"/>
+          <w:szCs w:val="36"/>
+        </w:rPr>
+        <w:t>branchname</w:t>
+      </w:r>
+      <w:proofErr w:type="spellEnd"/>
+      <w:r>
+        <w:rPr>
+          <w:rFonts w:ascii="Times New Roman" w:hAnsi="Times New Roman" w:cs="Times New Roman"/>
+          <w:sz w:val="36"/>
+          <w:szCs w:val="36"/>
+        </w:rPr>
+        <w:t>)</w:t>
+      </w:r>
+    </w:p>
+    <w:p>
+      <w:pPr>
+        <w:jc w:val="both"/>
+        <w:rPr>
+          <w:rFonts w:ascii="Times New Roman" w:hAnsi="Times New Roman" w:cs="Times New Roman"/>
+          <w:sz w:val="36"/>
+          <w:szCs w:val="36"/>
+        </w:rPr>
+      </w:pPr>
+      <w:r>
+        <w:rPr>
+          <w:rFonts w:ascii="Times New Roman" w:hAnsi="Times New Roman" w:cs="Times New Roman"/>
+          <w:sz w:val="36"/>
+          <w:szCs w:val="36"/>
+        </w:rPr>
+        <w:t>3. ENTER THE DATA AND PUSH THE REPO TO THE GITHUB</w:t>
+      </w:r>
+    </w:p>
+    <w:p>
+      <w:pPr>
+        <w:jc w:val="both"/>
+        <w:rPr>
+          <w:rFonts w:ascii="Times New Roman" w:hAnsi="Times New Roman" w:cs="Times New Roman"/>
+          <w:sz w:val="36"/>
+          <w:szCs w:val="36"/>
+        </w:rPr>
+      </w:pPr>
+      <w:r>
+        <w:rPr>
+          <w:rFonts w:ascii="Times New Roman" w:hAnsi="Times New Roman" w:cs="Times New Roman"/>
+          <w:sz w:val="36"/>
+          <w:szCs w:val="36"/>
+        </w:rPr>
+        <w:t>4. IN YOUR REDHAT SYSTEM START DOCKER AND JENKINS SERVICES</w:t>
+      </w:r>
+    </w:p>
+    <w:p>
+      <w:pPr>
+        <w:jc w:val="both"/>
+        <w:rPr>
+          <w:rFonts w:ascii="Times New Roman" w:hAnsi="Times New Roman" w:cs="Times New Roman"/>
+          <w:sz w:val="36"/>
+          <w:szCs w:val="36"/>
+        </w:rPr>
+      </w:pPr>
+      <w:r>
+        <w:rPr>
+          <w:rFonts w:ascii="Times New Roman" w:hAnsi="Times New Roman" w:cs="Times New Roman"/>
+          <w:sz w:val="36"/>
+          <w:szCs w:val="36"/>
+        </w:rPr>
+        <w:t>5. NOW LOGIN TO YOUR JENKINS</w:t>
+      </w:r>
+    </w:p>
+    <w:p>
+      <w:pPr>
+        <w:jc w:val="both"/>
+        <w:rPr>
+          <w:rFonts w:ascii="Times New Roman" w:hAnsi="Times New Roman" w:cs="Times New Roman"/>
+          <w:sz w:val="36"/>
+          <w:szCs w:val="36"/>
+        </w:rPr>
+      </w:pPr>
+    </w:p>
+    <w:p>
+      <w:pPr>
+        <w:jc w:val="both"/>
+        <w:rPr>
+          <w:rFonts w:ascii="Times New Roman" w:hAnsi="Times New Roman" w:cs="Times New Roman"/>
+          <w:sz w:val="36"/>
+          <w:szCs w:val="36"/>
+        </w:rPr>
+      </w:pPr>
+      <w:r>
+        <w:rPr>
+          <w:rFonts w:ascii="Times New Roman" w:hAnsi="Times New Roman" w:cs="Times New Roman"/>
+          <w:sz w:val="36"/>
+          <w:szCs w:val="36"/>
         </w:rPr>
         <w:lastRenderedPageBreak/>
-        <w:t>JOB3 :</w:t>
-      </w:r>
-      <w:proofErr w:type="gramEnd"/>
-      <w:r>
-        <w:rPr>
-          <w:rFonts w:ascii="Times New Roman" w:hAnsi="Times New Roman" w:cs="Times New Roman"/>
-          <w:sz w:val="36"/>
-          <w:szCs w:val="36"/>
-        </w:rPr>
-        <w:t xml:space="preserve">   NOW THERE IS A QAT WHO CHECK BOTH DATA OF DEV1 AND MASTER BRANCH AND IF BOTH ARE STABLE THEN MERGE THEM AND LAUNCH WITH A DOCKER IMAGE WHICH IS EXPOSED TO THE PUBLIC WORLD </w:t>
-      </w:r>
-    </w:p>
-    <w:p>
-      <w:pPr>
-        <w:jc w:val="both"/>
-        <w:rPr>
-          <w:rFonts w:ascii="Times New Roman" w:hAnsi="Times New Roman" w:cs="Times New Roman"/>
-          <w:sz w:val="36"/>
-          <w:szCs w:val="36"/>
-        </w:rPr>
-      </w:pPr>
-    </w:p>
-    <w:p>
-      <w:pPr>
-        <w:jc w:val="both"/>
-        <w:rPr>
-          <w:rFonts w:ascii="Times New Roman" w:hAnsi="Times New Roman" w:cs="Times New Roman"/>
-          <w:sz w:val="36"/>
-          <w:szCs w:val="36"/>
-        </w:rPr>
-      </w:pPr>
-    </w:p>
-    <w:p>
-      <w:pPr>
-        <w:jc w:val="both"/>
-        <w:rPr>
-          <w:rFonts w:ascii="Times New Roman" w:hAnsi="Times New Roman" w:cs="Times New Roman"/>
-          <w:sz w:val="36"/>
-          <w:szCs w:val="36"/>
-        </w:rPr>
-      </w:pPr>
-    </w:p>
-    <w:p>
-      <w:pPr>
-        <w:jc w:val="both"/>
-        <w:rPr>
-          <w:rFonts w:ascii="Times New Roman" w:hAnsi="Times New Roman" w:cs="Times New Roman"/>
-          <w:b/>
-          <w:sz w:val="36"/>
-          <w:szCs w:val="36"/>
-          <w:u w:val="single"/>
-        </w:rPr>
-      </w:pPr>
-      <w:proofErr w:type="gramStart"/>
-      <w:r>
-        <w:rPr>
-          <w:rFonts w:ascii="Times New Roman" w:hAnsi="Times New Roman" w:cs="Times New Roman"/>
-          <w:b/>
-          <w:sz w:val="36"/>
-          <w:szCs w:val="36"/>
-          <w:u w:val="single"/>
-        </w:rPr>
-        <w:t>SOLUTION :</w:t>
-      </w:r>
-      <w:proofErr w:type="gramEnd"/>
-    </w:p>
-    <w:p>
-      <w:pPr>
-        <w:jc w:val="both"/>
-        <w:rPr>
-          <w:rFonts w:ascii="Times New Roman" w:hAnsi="Times New Roman" w:cs="Times New Roman"/>
-          <w:sz w:val="36"/>
-          <w:szCs w:val="36"/>
-        </w:rPr>
-      </w:pPr>
-      <w:r>
-        <w:rPr>
-          <w:rFonts w:ascii="Times New Roman" w:hAnsi="Times New Roman" w:cs="Times New Roman"/>
-          <w:sz w:val="36"/>
-          <w:szCs w:val="36"/>
-        </w:rPr>
-        <w:t>.................................................................................</w:t>
-      </w:r>
-    </w:p>
-    <w:p>
-      <w:pPr>
-        <w:jc w:val="both"/>
-        <w:rPr>
-          <w:rFonts w:ascii="Times New Roman" w:hAnsi="Times New Roman" w:cs="Times New Roman"/>
-          <w:sz w:val="36"/>
-          <w:szCs w:val="36"/>
-        </w:rPr>
-      </w:pPr>
-    </w:p>
-    <w:p>
-      <w:pPr>
-        <w:jc w:val="both"/>
-        <w:rPr>
-          <w:rFonts w:ascii="Times New Roman" w:hAnsi="Times New Roman" w:cs="Times New Roman"/>
-          <w:sz w:val="36"/>
-          <w:szCs w:val="36"/>
-        </w:rPr>
-      </w:pPr>
-      <w:proofErr w:type="gramStart"/>
-      <w:r>
-        <w:rPr>
-          <w:rFonts w:ascii="Times New Roman" w:hAnsi="Times New Roman" w:cs="Times New Roman"/>
-          <w:sz w:val="36"/>
-          <w:szCs w:val="36"/>
-        </w:rPr>
-        <w:t>1. FIRSTLY MAKE A LOCAL GIT REPO AND CREATE A NEW BRANCH DEV1 USING COMMAND</w:t>
-      </w:r>
-      <w:proofErr w:type="gramEnd"/>
-      <w:r>
-        <w:rPr>
-          <w:rFonts w:ascii="Times New Roman" w:hAnsi="Times New Roman" w:cs="Times New Roman"/>
-          <w:sz w:val="36"/>
-          <w:szCs w:val="36"/>
-        </w:rPr>
-        <w:t xml:space="preserve"> </w:t>
-      </w:r>
-      <w:proofErr w:type="spellStart"/>
-      <w:r>
-        <w:rPr>
-          <w:rFonts w:ascii="Times New Roman" w:hAnsi="Times New Roman" w:cs="Times New Roman"/>
-          <w:sz w:val="36"/>
-          <w:szCs w:val="36"/>
-        </w:rPr>
-        <w:t>git</w:t>
-      </w:r>
-      <w:proofErr w:type="spellEnd"/>
-      <w:r>
-        <w:rPr>
-          <w:rFonts w:ascii="Times New Roman" w:hAnsi="Times New Roman" w:cs="Times New Roman"/>
-          <w:sz w:val="36"/>
-          <w:szCs w:val="36"/>
-        </w:rPr>
-        <w:t xml:space="preserve"> branch dev1</w:t>
-      </w:r>
-    </w:p>
-    <w:p>
-      <w:pPr>
-        <w:jc w:val="both"/>
-        <w:rPr>
-          <w:rFonts w:ascii="Times New Roman" w:hAnsi="Times New Roman" w:cs="Times New Roman"/>
-          <w:sz w:val="36"/>
-          <w:szCs w:val="36"/>
-        </w:rPr>
-      </w:pPr>
-      <w:r>
-        <w:rPr>
-          <w:rFonts w:ascii="Times New Roman" w:hAnsi="Times New Roman" w:cs="Times New Roman"/>
-          <w:sz w:val="36"/>
-          <w:szCs w:val="36"/>
-        </w:rPr>
-        <w:t xml:space="preserve">2. YOU CAN SWITH BETWEEN </w:t>
-      </w:r>
-      <w:proofErr w:type="gramStart"/>
-      <w:r>
-        <w:rPr>
-          <w:rFonts w:ascii="Times New Roman" w:hAnsi="Times New Roman" w:cs="Times New Roman"/>
-          <w:sz w:val="36"/>
-          <w:szCs w:val="36"/>
-        </w:rPr>
-        <w:t>BRANCH</w:t>
-      </w:r>
-      <w:proofErr w:type="gramEnd"/>
-      <w:r>
-        <w:rPr>
-          <w:rFonts w:ascii="Times New Roman" w:hAnsi="Times New Roman" w:cs="Times New Roman"/>
-          <w:sz w:val="36"/>
-          <w:szCs w:val="36"/>
-        </w:rPr>
-        <w:t xml:space="preserve"> USING </w:t>
-      </w:r>
-      <w:proofErr w:type="spellStart"/>
-      <w:r>
-        <w:rPr>
-          <w:rFonts w:ascii="Times New Roman" w:hAnsi="Times New Roman" w:cs="Times New Roman"/>
-          <w:sz w:val="36"/>
-          <w:szCs w:val="36"/>
-        </w:rPr>
-        <w:t>git</w:t>
-      </w:r>
-      <w:proofErr w:type="spellEnd"/>
-      <w:r>
-        <w:rPr>
-          <w:rFonts w:ascii="Times New Roman" w:hAnsi="Times New Roman" w:cs="Times New Roman"/>
-          <w:sz w:val="36"/>
-          <w:szCs w:val="36"/>
-        </w:rPr>
-        <w:t xml:space="preserve"> checkout </w:t>
-      </w:r>
-      <w:proofErr w:type="spellStart"/>
-      <w:r>
-        <w:rPr>
-          <w:rFonts w:ascii="Times New Roman" w:hAnsi="Times New Roman" w:cs="Times New Roman"/>
-          <w:sz w:val="36"/>
-          <w:szCs w:val="36"/>
-        </w:rPr>
-        <w:t>branchname</w:t>
-      </w:r>
-      <w:proofErr w:type="spellEnd"/>
-    </w:p>
-    <w:p>
-      <w:pPr>
-        <w:jc w:val="both"/>
-        <w:rPr>
-          <w:rFonts w:ascii="Times New Roman" w:hAnsi="Times New Roman" w:cs="Times New Roman"/>
-          <w:sz w:val="36"/>
-          <w:szCs w:val="36"/>
-        </w:rPr>
-      </w:pPr>
-      <w:r>
-        <w:rPr>
-          <w:rFonts w:ascii="Times New Roman" w:hAnsi="Times New Roman" w:cs="Times New Roman"/>
-          <w:sz w:val="36"/>
-          <w:szCs w:val="36"/>
-        </w:rPr>
-        <w:t>3. ENTER THE DATA AND PUSH THE REPO TO THE GITHUB</w:t>
-      </w:r>
-    </w:p>
-    <w:p>
-      <w:pPr>
-        <w:jc w:val="both"/>
-        <w:rPr>
-          <w:rFonts w:ascii="Times New Roman" w:hAnsi="Times New Roman" w:cs="Times New Roman"/>
-          <w:sz w:val="36"/>
-          <w:szCs w:val="36"/>
-        </w:rPr>
-      </w:pPr>
-      <w:r>
-        <w:rPr>
-          <w:rFonts w:ascii="Times New Roman" w:hAnsi="Times New Roman" w:cs="Times New Roman"/>
-          <w:sz w:val="36"/>
-          <w:szCs w:val="36"/>
-        </w:rPr>
-        <w:t>4. IN YOUR REDHAT SYSTEM START DOCKER AND JENKINS SERVICES</w:t>
-      </w:r>
-    </w:p>
-    <w:p>
-      <w:pPr>
-        <w:jc w:val="both"/>
-        <w:rPr>
-          <w:rFonts w:ascii="Times New Roman" w:hAnsi="Times New Roman" w:cs="Times New Roman"/>
-          <w:sz w:val="36"/>
-          <w:szCs w:val="36"/>
-        </w:rPr>
-      </w:pPr>
-      <w:r>
-        <w:rPr>
-          <w:rFonts w:ascii="Times New Roman" w:hAnsi="Times New Roman" w:cs="Times New Roman"/>
-          <w:sz w:val="36"/>
-          <w:szCs w:val="36"/>
-        </w:rPr>
-        <w:lastRenderedPageBreak/>
-        <w:t>5. NOW LOGIN TO YOUR JENKINS</w:t>
-      </w:r>
-    </w:p>
-    <w:p>
-      <w:pPr>
-        <w:jc w:val="both"/>
-        <w:rPr>
-          <w:rFonts w:ascii="Times New Roman" w:hAnsi="Times New Roman" w:cs="Times New Roman"/>
-          <w:sz w:val="36"/>
-          <w:szCs w:val="36"/>
-        </w:rPr>
-      </w:pPr>
-    </w:p>
-    <w:p>
-      <w:pPr>
-        <w:jc w:val="both"/>
-        <w:rPr>
-          <w:rFonts w:ascii="Times New Roman" w:hAnsi="Times New Roman" w:cs="Times New Roman"/>
-          <w:sz w:val="36"/>
-          <w:szCs w:val="36"/>
-        </w:rPr>
-      </w:pPr>
-      <w:r>
-        <w:rPr>
-          <w:rFonts w:ascii="Times New Roman" w:hAnsi="Times New Roman" w:cs="Times New Roman"/>
-          <w:sz w:val="36"/>
-          <w:szCs w:val="36"/>
-        </w:rPr>
         <w:t xml:space="preserve">CREATE JOB 1 </w:t>
       </w:r>
       <w:proofErr w:type="gramStart"/>
@@ -570,7 +1045,7 @@
                     </pic:cNvPicPr>
                   </pic:nvPicPr>
                   <pic:blipFill>
-                    <a:blip r:embed="rId5">
+                    <a:blip r:embed="rId6">
                       <a:extLst>
                         <a:ext uri="{28A0092B-C50C-407E-A947-70E740481C1C}">
                           <a14:useLocalDpi xmlns:a14="http://schemas.microsoft.com/office/drawing/2010/main" val="0"/>
@@ -617,25 +1092,25 @@
           <w:sz w:val="36"/>
           <w:szCs w:val="36"/>
         </w:rPr>
+        <w:t xml:space="preserve">SELECT POLL SCM SO THAT WHEN DEVELOPER DO ANY CHANGE IN GITHUB THEN THE JOB WILL AUTOMATICALLY RUN </w:t>
+      </w:r>
+    </w:p>
+    <w:p>
+      <w:pPr>
+        <w:jc w:val="both"/>
+        <w:rPr>
+          <w:rFonts w:ascii="Times New Roman" w:hAnsi="Times New Roman" w:cs="Times New Roman"/>
+          <w:sz w:val="36"/>
+          <w:szCs w:val="36"/>
+        </w:rPr>
+      </w:pPr>
+      <w:r>
+        <w:rPr>
+          <w:rFonts w:ascii="Times New Roman" w:hAnsi="Times New Roman" w:cs="Times New Roman"/>
+          <w:sz w:val="36"/>
+          <w:szCs w:val="36"/>
+        </w:rPr>
         <w:lastRenderedPageBreak/>
-        <w:t xml:space="preserve">SELECT POLL SCM SO THAT WHEN DEVELOPER DO ANY CHANGE IN GITHUB THEN THE JOB WILL AUTOMATICALLY RUN </w:t>
-      </w:r>
-    </w:p>
-    <w:p>
-      <w:pPr>
-        <w:jc w:val="both"/>
-        <w:rPr>
-          <w:rFonts w:ascii="Times New Roman" w:hAnsi="Times New Roman" w:cs="Times New Roman"/>
-          <w:sz w:val="36"/>
-          <w:szCs w:val="36"/>
-        </w:rPr>
-      </w:pPr>
-      <w:r>
-        <w:rPr>
-          <w:rFonts w:ascii="Times New Roman" w:hAnsi="Times New Roman" w:cs="Times New Roman"/>
-          <w:sz w:val="36"/>
-          <w:szCs w:val="36"/>
-        </w:rPr>
         <w:t>WRITE THE CODE TO COPY THE DATA INTO REDHAT MACHINE AND TO LAUNCH AND LINK FILE WITH DOCKER SYSTEM</w:t>
       </w:r>
     </w:p>
@@ -656,7 +1131,7 @@
           <w:szCs w:val="36"/>
         </w:rPr>
         <w:drawing>
-          <wp:inline distT="0" distB="0" distL="0" distR="0">
+          <wp:inline distT="0" distB="0" distL="0" distR="0" wp14:anchorId="1347AC14" wp14:editId="3FA1260D">
             <wp:extent cx="7282762" cy="4219074"/>
             <wp:effectExtent l="0" t="0" r="0" b="0"/>
             <wp:docPr id="2" name="Picture 2" descr="C:\Users\SHIVANSHU\Desktop\devopsAssignment\2.PNG"/>
@@ -673,7 +1148,7 @@
                     </pic:cNvPicPr>
                   </pic:nvPicPr>
                   <pic:blipFill>
-                    <a:blip r:embed="rId6">
+                    <a:blip r:embed="rId7">
                       <a:extLst>
                         <a:ext uri="{28A0092B-C50C-407E-A947-70E740481C1C}">
                           <a14:useLocalDpi xmlns:a14="http://schemas.microsoft.com/office/drawing/2010/main" val="0"/>
@@ -720,82 +1195,26 @@
           <w:sz w:val="36"/>
           <w:szCs w:val="36"/>
         </w:rPr>
+        <w:t>SAME WAY WE CREATE THE JOB FOR MASTER BRANCH</w:t>
+      </w:r>
+    </w:p>
+    <w:p>
+      <w:pPr>
+        <w:jc w:val="both"/>
+        <w:rPr>
+          <w:rFonts w:ascii="Times New Roman" w:hAnsi="Times New Roman" w:cs="Times New Roman"/>
+          <w:sz w:val="36"/>
+          <w:szCs w:val="36"/>
+        </w:rPr>
+      </w:pPr>
+      <w:r>
+        <w:rPr>
+          <w:rFonts w:ascii="Times New Roman" w:hAnsi="Times New Roman" w:cs="Times New Roman"/>
+          <w:sz w:val="36"/>
+          <w:szCs w:val="36"/>
+        </w:rPr>
         <w:lastRenderedPageBreak/>
-        <w:t>NOW CREATE THE NEW JOB FOR THE MASTER BRANCH IN THE SAME WAY</w:t>
-      </w:r>
-    </w:p>
-    <w:p>
-      <w:pPr>
-        <w:jc w:val="both"/>
-        <w:rPr>
-          <w:rFonts w:ascii="Times New Roman" w:hAnsi="Times New Roman" w:cs="Times New Roman"/>
-          <w:sz w:val="36"/>
-          <w:szCs w:val="36"/>
-        </w:rPr>
-      </w:pPr>
-    </w:p>
-    <w:p>
-      <w:pPr>
-        <w:jc w:val="both"/>
-        <w:rPr>
-          <w:rFonts w:ascii="Times New Roman" w:hAnsi="Times New Roman" w:cs="Times New Roman"/>
-          <w:sz w:val="36"/>
-          <w:szCs w:val="36"/>
-        </w:rPr>
-      </w:pPr>
-    </w:p>
-    <w:p>
-      <w:pPr>
-        <w:jc w:val="both"/>
-        <w:rPr>
-          <w:rFonts w:ascii="Times New Roman" w:hAnsi="Times New Roman" w:cs="Times New Roman"/>
-          <w:sz w:val="36"/>
-          <w:szCs w:val="36"/>
-        </w:rPr>
-      </w:pPr>
-      <w:r>
-        <w:rPr>
-          <w:rFonts w:ascii="Times New Roman" w:hAnsi="Times New Roman" w:cs="Times New Roman"/>
-          <w:sz w:val="36"/>
-          <w:szCs w:val="36"/>
-        </w:rPr>
-        <w:t>IN THE THIRD JOB QAT CHECK IF BOTH THE JOBS ARE STABLE THEN THEY WILL MERGE THE DEV1 AND MASTER BRNCH.</w:t>
-      </w:r>
-    </w:p>
-    <w:p>
-      <w:pPr>
-        <w:jc w:val="both"/>
-        <w:rPr>
-          <w:rFonts w:ascii="Times New Roman" w:hAnsi="Times New Roman" w:cs="Times New Roman"/>
-          <w:sz w:val="36"/>
-          <w:szCs w:val="36"/>
-        </w:rPr>
-      </w:pPr>
-      <w:r>
-        <w:rPr>
-          <w:rFonts w:ascii="Times New Roman" w:hAnsi="Times New Roman" w:cs="Times New Roman"/>
-          <w:sz w:val="36"/>
-          <w:szCs w:val="36"/>
-        </w:rPr>
-        <w:t xml:space="preserve">TO MERGE THE SAME USING JENKINS WE CAN DO THIS </w:t>
-      </w:r>
-      <w:proofErr w:type="gramStart"/>
-      <w:r>
-        <w:rPr>
-          <w:rFonts w:ascii="Times New Roman" w:hAnsi="Times New Roman" w:cs="Times New Roman"/>
-          <w:sz w:val="36"/>
-          <w:szCs w:val="36"/>
-        </w:rPr>
-        <w:t>AS :</w:t>
-      </w:r>
-      <w:proofErr w:type="gramEnd"/>
-      <w:r>
-        <w:rPr>
-          <w:rFonts w:ascii="Times New Roman" w:hAnsi="Times New Roman" w:cs="Times New Roman"/>
-          <w:sz w:val="36"/>
-          <w:szCs w:val="36"/>
-        </w:rPr>
-        <w:t xml:space="preserve">  </w:t>
+        <w:t>NOW IF BOTH WEBSITE WORK THEN WE WILL MERGE THE CODE OF BOTH BRANCH BY USING NEW JOB AS:-</w:t>
       </w:r>
     </w:p>
     <w:p>
@@ -814,12 +1233,11 @@
           <w:sz w:val="36"/>
           <w:szCs w:val="36"/>
         </w:rPr>
-        <w:lastRenderedPageBreak/>
         <w:drawing>
           <wp:inline distT="0" distB="0" distL="0" distR="0">
             <wp:extent cx="7282815" cy="4138930"/>
             <wp:effectExtent l="0" t="0" r="0" b="0"/>
-            <wp:docPr id="6" name="Picture 6" descr="C:\Users\SHIVANSHU\Desktop\devopsAssignment\3.PNG"/>
+            <wp:docPr id="9" name="Picture 9" descr="C:\Users\SHIVANSHU\Desktop\devopsAssignment\3.PNG"/>
             <wp:cNvGraphicFramePr>
               <a:graphicFrameLocks xmlns:a="http://schemas.openxmlformats.org/drawingml/2006/main" noChangeAspect="1"/>
             </wp:cNvGraphicFramePr>
@@ -827,13 +1245,13 @@
               <a:graphicData uri="http://schemas.openxmlformats.org/drawingml/2006/picture">
                 <pic:pic xmlns:pic="http://schemas.openxmlformats.org/drawingml/2006/picture">
                   <pic:nvPicPr>
-                    <pic:cNvPr id="0" name="Picture 6" descr="C:\Users\SHIVANSHU\Desktop\devopsAssignment\3.PNG"/>
+                    <pic:cNvPr id="0" name="Picture 2" descr="C:\Users\SHIVANSHU\Desktop\devopsAssignment\3.PNG"/>
                     <pic:cNvPicPr>
                       <a:picLocks noChangeAspect="1" noChangeArrowheads="1"/>
                     </pic:cNvPicPr>
                   </pic:nvPicPr>
                   <pic:blipFill>
-                    <a:blip r:embed="rId7">
+                    <a:blip r:embed="rId8">
                       <a:extLst>
                         <a:ext uri="{28A0092B-C50C-407E-A947-70E740481C1C}">
                           <a14:useLocalDpi xmlns:a14="http://schemas.microsoft.com/office/drawing/2010/main" val="0"/>
@@ -864,6 +1282,34 @@
           </wp:inline>
         </w:drawing>
       </w:r>
+    </w:p>
+    <w:p>
+      <w:pPr>
+        <w:jc w:val="both"/>
+        <w:rPr>
+          <w:rFonts w:ascii="Times New Roman" w:hAnsi="Times New Roman" w:cs="Times New Roman"/>
+          <w:sz w:val="36"/>
+          <w:szCs w:val="36"/>
+        </w:rPr>
+      </w:pPr>
+      <w:r>
+        <w:rPr>
+          <w:rFonts w:ascii="Times New Roman" w:hAnsi="Times New Roman" w:cs="Times New Roman"/>
+          <w:sz w:val="36"/>
+          <w:szCs w:val="36"/>
+        </w:rPr>
+        <w:t>NOW GO TO ADVANCE OPTION TO PERFORM MERGE OPERATION</w:t>
+      </w:r>
+    </w:p>
+    <w:p>
+      <w:pPr>
+        <w:jc w:val="both"/>
+        <w:rPr>
+          <w:rFonts w:ascii="Times New Roman" w:hAnsi="Times New Roman" w:cs="Times New Roman"/>
+          <w:sz w:val="36"/>
+          <w:szCs w:val="36"/>
+        </w:rPr>
+      </w:pPr>
       <w:r>
         <w:rPr>
           <w:rFonts w:ascii="Times New Roman" w:hAnsi="Times New Roman" w:cs="Times New Roman"/>
@@ -890,7 +1336,7 @@
                     </pic:cNvPicPr>
                   </pic:nvPicPr>
                   <pic:blipFill>
-                    <a:blip r:embed="rId8">
+                    <a:blip r:embed="rId9">
                       <a:extLst>
                         <a:ext uri="{28A0092B-C50C-407E-A947-70E740481C1C}">
                           <a14:useLocalDpi xmlns:a14="http://schemas.microsoft.com/office/drawing/2010/main" val="0"/>
@@ -921,6 +1367,34 @@
           </wp:inline>
         </w:drawing>
       </w:r>
+    </w:p>
+    <w:p>
+      <w:pPr>
+        <w:jc w:val="both"/>
+        <w:rPr>
+          <w:rFonts w:ascii="Times New Roman" w:hAnsi="Times New Roman" w:cs="Times New Roman"/>
+          <w:sz w:val="36"/>
+          <w:szCs w:val="36"/>
+        </w:rPr>
+      </w:pPr>
+      <w:r>
+        <w:rPr>
+          <w:rFonts w:ascii="Times New Roman" w:hAnsi="Times New Roman" w:cs="Times New Roman"/>
+          <w:sz w:val="36"/>
+          <w:szCs w:val="36"/>
+        </w:rPr>
+        <w:t>NOW WE WILL SET TRIGGER THAT IF JOB1 AND JOB2 WORK PROPERLY ONLY THEN PERFORM JOB3 .IT MEANS IF BOTH CODE OF MASTER AND DEV1 BRANCH WORK PROPERLY THEN JOB3 WILL RUN AND MERGE THE CODE.</w:t>
+      </w:r>
+    </w:p>
+    <w:p>
+      <w:pPr>
+        <w:jc w:val="both"/>
+        <w:rPr>
+          <w:rFonts w:ascii="Times New Roman" w:hAnsi="Times New Roman" w:cs="Times New Roman"/>
+          <w:sz w:val="36"/>
+          <w:szCs w:val="36"/>
+        </w:rPr>
+      </w:pPr>
       <w:r>
         <w:rPr>
           <w:rFonts w:ascii="Times New Roman" w:hAnsi="Times New Roman" w:cs="Times New Roman"/>
@@ -930,10 +1404,10 @@
         </w:rPr>
         <w:lastRenderedPageBreak/>
         <w:drawing>
-          <wp:inline distT="0" distB="0" distL="0" distR="0" wp14:anchorId="29DDA384" wp14:editId="36D6DA11">
-            <wp:extent cx="7443470" cy="4909185"/>
-            <wp:effectExtent l="0" t="0" r="5080" b="5715"/>
-            <wp:docPr id="4" name="Picture 4" descr="C:\Users\SHIVANSHU\Desktop\devopsAssignment\5.PNG"/>
+          <wp:inline distT="0" distB="0" distL="0" distR="0">
+            <wp:extent cx="7523480" cy="3561080"/>
+            <wp:effectExtent l="0" t="0" r="1270" b="1270"/>
+            <wp:docPr id="7" name="Picture 7" descr="C:\Users\SHIVANSHU\Desktop\devopsAssignment\corrct.PNG"/>
             <wp:cNvGraphicFramePr>
               <a:graphicFrameLocks xmlns:a="http://schemas.openxmlformats.org/drawingml/2006/main" noChangeAspect="1"/>
             </wp:cNvGraphicFramePr>
@@ -941,13 +1415,13 @@
               <a:graphicData uri="http://schemas.openxmlformats.org/drawingml/2006/picture">
                 <pic:pic xmlns:pic="http://schemas.openxmlformats.org/drawingml/2006/picture">
                   <pic:nvPicPr>
-                    <pic:cNvPr id="0" name="Picture 4" descr="C:\Users\SHIVANSHU\Desktop\devopsAssignment\5.PNG"/>
+                    <pic:cNvPr id="0" name="Picture 1" descr="C:\Users\SHIVANSHU\Desktop\devopsAssignment\corrct.PNG"/>
                     <pic:cNvPicPr>
                       <a:picLocks noChangeAspect="1" noChangeArrowheads="1"/>
                     </pic:cNvPicPr>
                   </pic:nvPicPr>
                   <pic:blipFill>
-                    <a:blip r:embed="rId9">
+                    <a:blip r:embed="rId10">
                       <a:extLst>
                         <a:ext uri="{28A0092B-C50C-407E-A947-70E740481C1C}">
                           <a14:useLocalDpi xmlns:a14="http://schemas.microsoft.com/office/drawing/2010/main" val="0"/>
@@ -962,7 +1436,7 @@
                   <pic:spPr bwMode="auto">
                     <a:xfrm>
                       <a:off x="0" y="0"/>
-                      <a:ext cx="7443470" cy="4909185"/>
+                      <a:ext cx="7523480" cy="3561080"/>
                     </a:xfrm>
                     <a:prstGeom prst="rect">
                       <a:avLst/>
@@ -977,6 +1451,58 @@
             </a:graphic>
           </wp:inline>
         </w:drawing>
+      </w:r>
+    </w:p>
+    <w:p>
+      <w:pPr>
+        <w:rPr>
+          <w:rFonts w:ascii="Times New Roman" w:hAnsi="Times New Roman" w:cs="Times New Roman"/>
+          <w:sz w:val="36"/>
+          <w:szCs w:val="36"/>
+        </w:rPr>
+      </w:pPr>
+    </w:p>
+    <w:p>
+      <w:pPr>
+        <w:rPr>
+          <w:rFonts w:ascii="Times New Roman" w:hAnsi="Times New Roman" w:cs="Times New Roman"/>
+          <w:sz w:val="36"/>
+          <w:szCs w:val="36"/>
+        </w:rPr>
+      </w:pPr>
+      <w:r>
+        <w:rPr>
+          <w:rFonts w:ascii="Times New Roman" w:hAnsi="Times New Roman" w:cs="Times New Roman"/>
+          <w:sz w:val="36"/>
+          <w:szCs w:val="36"/>
+        </w:rPr>
+        <w:t>NOW WE WILL LAUNCH A NEW DOCKER IMAG</w:t>
+      </w:r>
+      <w:r>
+        <w:rPr>
+          <w:rFonts w:ascii="Times New Roman" w:hAnsi="Times New Roman" w:cs="Times New Roman"/>
+          <w:sz w:val="36"/>
+          <w:szCs w:val="36"/>
+        </w:rPr>
+        <w:t xml:space="preserve">E USING </w:t>
+      </w:r>
+      <w:proofErr w:type="gramStart"/>
+      <w:r>
+        <w:rPr>
+          <w:rFonts w:ascii="Times New Roman" w:hAnsi="Times New Roman" w:cs="Times New Roman"/>
+          <w:sz w:val="36"/>
+          <w:szCs w:val="36"/>
+        </w:rPr>
+        <w:t>PAT  CONCEPT</w:t>
+      </w:r>
+      <w:proofErr w:type="gramEnd"/>
+      <w:r>
+        <w:rPr>
+          <w:rFonts w:ascii="Times New Roman" w:hAnsi="Times New Roman" w:cs="Times New Roman"/>
+          <w:sz w:val="36"/>
+          <w:szCs w:val="36"/>
+        </w:rPr>
+        <w:t xml:space="preserve"> TO EXPOSE THE IMAGE TO OUTSIDE WORLD.</w:t>
       </w:r>
     </w:p>
     <w:p>
@@ -1014,7 +1540,7 @@
                     </pic:cNvPicPr>
                   </pic:nvPicPr>
                   <pic:blipFill>
-                    <a:blip r:embed="rId10">
+                    <a:blip r:embed="rId11">
                       <a:extLst>
                         <a:ext uri="{28A0092B-C50C-407E-A947-70E740481C1C}">
                           <a14:useLocalDpi xmlns:a14="http://schemas.microsoft.com/office/drawing/2010/main" val="0"/>
@@ -1065,16 +1591,6 @@
           <w:szCs w:val="36"/>
         </w:rPr>
       </w:pPr>
-    </w:p>
-    <w:p>
-      <w:pPr>
-        <w:jc w:val="both"/>
-        <w:rPr>
-          <w:rFonts w:ascii="Times New Roman" w:hAnsi="Times New Roman" w:cs="Times New Roman"/>
-          <w:sz w:val="36"/>
-          <w:szCs w:val="36"/>
-        </w:rPr>
-      </w:pPr>
       <w:r>
         <w:rPr>
           <w:rFonts w:ascii="Times New Roman" w:hAnsi="Times New Roman" w:cs="Times New Roman"/>
@@ -1082,10 +1598,20 @@
           <w:szCs w:val="36"/>
         </w:rPr>
         <w:lastRenderedPageBreak/>
-        <w:t>IN THIS WAY YOU WILL ACHIEVE THE TASK.</w:t>
+        <w:t>FINALLY OUR TASK IS COMPLETE AS SOON AS DEVELOPER PUSH CODE ON GITHUB THE JENKINS AUTO DOWNLOAD THE CODE AND CHECK WHETHER CODE WORK PROPERLY OR NOT IF IT WORK PROPERLY THAN IT WILL MERGE THE CODE TO THE MAIN WEBSITE.</w:t>
       </w:r>
       <w:bookmarkStart w:id="0" w:name="_GoBack"/>
       <w:bookmarkEnd w:id="0"/>
+    </w:p>
+    <w:p>
+      <w:pPr>
+        <w:jc w:val="both"/>
+        <w:rPr>
+          <w:rFonts w:ascii="Times New Roman" w:hAnsi="Times New Roman" w:cs="Times New Roman"/>
+          <w:sz w:val="36"/>
+          <w:szCs w:val="36"/>
+        </w:rPr>
+      </w:pPr>
     </w:p>
     <w:sectPr>
       <w:pgSz w:w="16839" w:h="11907" w:orient="landscape" w:code="9"/>
@@ -1095,6 +1621,359 @@
     </w:sectPr>
   </w:body>
 </w:document>
+</file>
+
+<file path=word/numbering.xml><?xml version="1.0" encoding="utf-8"?>
+<w:numbering xmlns:wpc="http://schemas.microsoft.com/office/word/2010/wordprocessingCanvas" xmlns:mc="http://schemas.openxmlformats.org/markup-compatibility/2006" xmlns:o="urn:schemas-microsoft-com:office:office" xmlns:r="http://schemas.openxmlformats.org/officeDocument/2006/relationships" xmlns:m="http://schemas.openxmlformats.org/officeDocument/2006/math" xmlns:v="urn:schemas-microsoft-com:vml" xmlns:wp14="http://schemas.microsoft.com/office/word/2010/wordprocessingDrawing" xmlns:wp="http://schemas.openxmlformats.org/drawingml/2006/wordprocessingDrawing" xmlns:w10="urn:schemas-microsoft-com:office:word" xmlns:w="http://schemas.openxmlformats.org/wordprocessingml/2006/main" xmlns:w14="http://schemas.microsoft.com/office/word/2010/wordml" xmlns:wpg="http://schemas.microsoft.com/office/word/2010/wordprocessingGroup" xmlns:wpi="http://schemas.microsoft.com/office/word/2010/wordprocessingInk" xmlns:wne="http://schemas.microsoft.com/office/word/2006/wordml" xmlns:wps="http://schemas.microsoft.com/office/word/2010/wordprocessingShape" mc:Ignorable="w14 wp14">
+  <w:abstractNum w:abstractNumId="0">
+    <w:nsid w:val="2D1C4C64"/>
+    <w:multiLevelType w:val="hybridMultilevel"/>
+    <w:tmpl w:val="991C72A2"/>
+    <w:lvl w:ilvl="0" w:tplc="04090001">
+      <w:start w:val="1"/>
+      <w:numFmt w:val="bullet"/>
+      <w:lvlText w:val=""/>
+      <w:lvlJc w:val="left"/>
+      <w:pPr>
+        <w:ind w:left="720" w:hanging="360"/>
+      </w:pPr>
+      <w:rPr>
+        <w:rFonts w:ascii="Symbol" w:hAnsi="Symbol" w:hint="default"/>
+      </w:rPr>
+    </w:lvl>
+    <w:lvl w:ilvl="1" w:tplc="04090003" w:tentative="1">
+      <w:start w:val="1"/>
+      <w:numFmt w:val="bullet"/>
+      <w:lvlText w:val="o"/>
+      <w:lvlJc w:val="left"/>
+      <w:pPr>
+        <w:ind w:left="1440" w:hanging="360"/>
+      </w:pPr>
+      <w:rPr>
+        <w:rFonts w:ascii="Courier New" w:hAnsi="Courier New" w:cs="Courier New" w:hint="default"/>
+      </w:rPr>
+    </w:lvl>
+    <w:lvl w:ilvl="2" w:tplc="04090005" w:tentative="1">
+      <w:start w:val="1"/>
+      <w:numFmt w:val="bullet"/>
+      <w:lvlText w:val=""/>
+      <w:lvlJc w:val="left"/>
+      <w:pPr>
+        <w:ind w:left="2160" w:hanging="360"/>
+      </w:pPr>
+      <w:rPr>
+        <w:rFonts w:ascii="Wingdings" w:hAnsi="Wingdings" w:hint="default"/>
+      </w:rPr>
+    </w:lvl>
+    <w:lvl w:ilvl="3" w:tplc="04090001" w:tentative="1">
+      <w:start w:val="1"/>
+      <w:numFmt w:val="bullet"/>
+      <w:lvlText w:val=""/>
+      <w:lvlJc w:val="left"/>
+      <w:pPr>
+        <w:ind w:left="2880" w:hanging="360"/>
+      </w:pPr>
+      <w:rPr>
+        <w:rFonts w:ascii="Symbol" w:hAnsi="Symbol" w:hint="default"/>
+      </w:rPr>
+    </w:lvl>
+    <w:lvl w:ilvl="4" w:tplc="04090003" w:tentative="1">
+      <w:start w:val="1"/>
+      <w:numFmt w:val="bullet"/>
+      <w:lvlText w:val="o"/>
+      <w:lvlJc w:val="left"/>
+      <w:pPr>
+        <w:ind w:left="3600" w:hanging="360"/>
+      </w:pPr>
+      <w:rPr>
+        <w:rFonts w:ascii="Courier New" w:hAnsi="Courier New" w:cs="Courier New" w:hint="default"/>
+      </w:rPr>
+    </w:lvl>
+    <w:lvl w:ilvl="5" w:tplc="04090005" w:tentative="1">
+      <w:start w:val="1"/>
+      <w:numFmt w:val="bullet"/>
+      <w:lvlText w:val=""/>
+      <w:lvlJc w:val="left"/>
+      <w:pPr>
+        <w:ind w:left="4320" w:hanging="360"/>
+      </w:pPr>
+      <w:rPr>
+        <w:rFonts w:ascii="Wingdings" w:hAnsi="Wingdings" w:hint="default"/>
+      </w:rPr>
+    </w:lvl>
+    <w:lvl w:ilvl="6" w:tplc="04090001" w:tentative="1">
+      <w:start w:val="1"/>
+      <w:numFmt w:val="bullet"/>
+      <w:lvlText w:val=""/>
+      <w:lvlJc w:val="left"/>
+      <w:pPr>
+        <w:ind w:left="5040" w:hanging="360"/>
+      </w:pPr>
+      <w:rPr>
+        <w:rFonts w:ascii="Symbol" w:hAnsi="Symbol" w:hint="default"/>
+      </w:rPr>
+    </w:lvl>
+    <w:lvl w:ilvl="7" w:tplc="04090003" w:tentative="1">
+      <w:start w:val="1"/>
+      <w:numFmt w:val="bullet"/>
+      <w:lvlText w:val="o"/>
+      <w:lvlJc w:val="left"/>
+      <w:pPr>
+        <w:ind w:left="5760" w:hanging="360"/>
+      </w:pPr>
+      <w:rPr>
+        <w:rFonts w:ascii="Courier New" w:hAnsi="Courier New" w:cs="Courier New" w:hint="default"/>
+      </w:rPr>
+    </w:lvl>
+    <w:lvl w:ilvl="8" w:tplc="04090005" w:tentative="1">
+      <w:start w:val="1"/>
+      <w:numFmt w:val="bullet"/>
+      <w:lvlText w:val=""/>
+      <w:lvlJc w:val="left"/>
+      <w:pPr>
+        <w:ind w:left="6480" w:hanging="360"/>
+      </w:pPr>
+      <w:rPr>
+        <w:rFonts w:ascii="Wingdings" w:hAnsi="Wingdings" w:hint="default"/>
+      </w:rPr>
+    </w:lvl>
+  </w:abstractNum>
+  <w:abstractNum w:abstractNumId="1">
+    <w:nsid w:val="3FE6140E"/>
+    <w:multiLevelType w:val="hybridMultilevel"/>
+    <w:tmpl w:val="906C24EE"/>
+    <w:lvl w:ilvl="0" w:tplc="0409000B">
+      <w:start w:val="1"/>
+      <w:numFmt w:val="bullet"/>
+      <w:lvlText w:val=""/>
+      <w:lvlJc w:val="left"/>
+      <w:pPr>
+        <w:ind w:left="720" w:hanging="360"/>
+      </w:pPr>
+      <w:rPr>
+        <w:rFonts w:ascii="Wingdings" w:hAnsi="Wingdings" w:hint="default"/>
+      </w:rPr>
+    </w:lvl>
+    <w:lvl w:ilvl="1" w:tplc="04090003" w:tentative="1">
+      <w:start w:val="1"/>
+      <w:numFmt w:val="bullet"/>
+      <w:lvlText w:val="o"/>
+      <w:lvlJc w:val="left"/>
+      <w:pPr>
+        <w:ind w:left="1440" w:hanging="360"/>
+      </w:pPr>
+      <w:rPr>
+        <w:rFonts w:ascii="Courier New" w:hAnsi="Courier New" w:cs="Courier New" w:hint="default"/>
+      </w:rPr>
+    </w:lvl>
+    <w:lvl w:ilvl="2" w:tplc="04090005" w:tentative="1">
+      <w:start w:val="1"/>
+      <w:numFmt w:val="bullet"/>
+      <w:lvlText w:val=""/>
+      <w:lvlJc w:val="left"/>
+      <w:pPr>
+        <w:ind w:left="2160" w:hanging="360"/>
+      </w:pPr>
+      <w:rPr>
+        <w:rFonts w:ascii="Wingdings" w:hAnsi="Wingdings" w:hint="default"/>
+      </w:rPr>
+    </w:lvl>
+    <w:lvl w:ilvl="3" w:tplc="04090001" w:tentative="1">
+      <w:start w:val="1"/>
+      <w:numFmt w:val="bullet"/>
+      <w:lvlText w:val=""/>
+      <w:lvlJc w:val="left"/>
+      <w:pPr>
+        <w:ind w:left="2880" w:hanging="360"/>
+      </w:pPr>
+      <w:rPr>
+        <w:rFonts w:ascii="Symbol" w:hAnsi="Symbol" w:hint="default"/>
+      </w:rPr>
+    </w:lvl>
+    <w:lvl w:ilvl="4" w:tplc="04090003" w:tentative="1">
+      <w:start w:val="1"/>
+      <w:numFmt w:val="bullet"/>
+      <w:lvlText w:val="o"/>
+      <w:lvlJc w:val="left"/>
+      <w:pPr>
+        <w:ind w:left="3600" w:hanging="360"/>
+      </w:pPr>
+      <w:rPr>
+        <w:rFonts w:ascii="Courier New" w:hAnsi="Courier New" w:cs="Courier New" w:hint="default"/>
+      </w:rPr>
+    </w:lvl>
+    <w:lvl w:ilvl="5" w:tplc="04090005" w:tentative="1">
+      <w:start w:val="1"/>
+      <w:numFmt w:val="bullet"/>
+      <w:lvlText w:val=""/>
+      <w:lvlJc w:val="left"/>
+      <w:pPr>
+        <w:ind w:left="4320" w:hanging="360"/>
+      </w:pPr>
+      <w:rPr>
+        <w:rFonts w:ascii="Wingdings" w:hAnsi="Wingdings" w:hint="default"/>
+      </w:rPr>
+    </w:lvl>
+    <w:lvl w:ilvl="6" w:tplc="04090001" w:tentative="1">
+      <w:start w:val="1"/>
+      <w:numFmt w:val="bullet"/>
+      <w:lvlText w:val=""/>
+      <w:lvlJc w:val="left"/>
+      <w:pPr>
+        <w:ind w:left="5040" w:hanging="360"/>
+      </w:pPr>
+      <w:rPr>
+        <w:rFonts w:ascii="Symbol" w:hAnsi="Symbol" w:hint="default"/>
+      </w:rPr>
+    </w:lvl>
+    <w:lvl w:ilvl="7" w:tplc="04090003" w:tentative="1">
+      <w:start w:val="1"/>
+      <w:numFmt w:val="bullet"/>
+      <w:lvlText w:val="o"/>
+      <w:lvlJc w:val="left"/>
+      <w:pPr>
+        <w:ind w:left="5760" w:hanging="360"/>
+      </w:pPr>
+      <w:rPr>
+        <w:rFonts w:ascii="Courier New" w:hAnsi="Courier New" w:cs="Courier New" w:hint="default"/>
+      </w:rPr>
+    </w:lvl>
+    <w:lvl w:ilvl="8" w:tplc="04090005" w:tentative="1">
+      <w:start w:val="1"/>
+      <w:numFmt w:val="bullet"/>
+      <w:lvlText w:val=""/>
+      <w:lvlJc w:val="left"/>
+      <w:pPr>
+        <w:ind w:left="6480" w:hanging="360"/>
+      </w:pPr>
+      <w:rPr>
+        <w:rFonts w:ascii="Wingdings" w:hAnsi="Wingdings" w:hint="default"/>
+      </w:rPr>
+    </w:lvl>
+  </w:abstractNum>
+  <w:abstractNum w:abstractNumId="2">
+    <w:nsid w:val="6BE2181C"/>
+    <w:multiLevelType w:val="hybridMultilevel"/>
+    <w:tmpl w:val="60ECCF9E"/>
+    <w:lvl w:ilvl="0" w:tplc="04090001">
+      <w:start w:val="1"/>
+      <w:numFmt w:val="bullet"/>
+      <w:lvlText w:val=""/>
+      <w:lvlJc w:val="left"/>
+      <w:pPr>
+        <w:ind w:left="720" w:hanging="360"/>
+      </w:pPr>
+      <w:rPr>
+        <w:rFonts w:ascii="Symbol" w:hAnsi="Symbol" w:hint="default"/>
+      </w:rPr>
+    </w:lvl>
+    <w:lvl w:ilvl="1" w:tplc="04090003" w:tentative="1">
+      <w:start w:val="1"/>
+      <w:numFmt w:val="bullet"/>
+      <w:lvlText w:val="o"/>
+      <w:lvlJc w:val="left"/>
+      <w:pPr>
+        <w:ind w:left="1440" w:hanging="360"/>
+      </w:pPr>
+      <w:rPr>
+        <w:rFonts w:ascii="Courier New" w:hAnsi="Courier New" w:cs="Courier New" w:hint="default"/>
+      </w:rPr>
+    </w:lvl>
+    <w:lvl w:ilvl="2" w:tplc="04090005" w:tentative="1">
+      <w:start w:val="1"/>
+      <w:numFmt w:val="bullet"/>
+      <w:lvlText w:val=""/>
+      <w:lvlJc w:val="left"/>
+      <w:pPr>
+        <w:ind w:left="2160" w:hanging="360"/>
+      </w:pPr>
+      <w:rPr>
+        <w:rFonts w:ascii="Wingdings" w:hAnsi="Wingdings" w:hint="default"/>
+      </w:rPr>
+    </w:lvl>
+    <w:lvl w:ilvl="3" w:tplc="04090001" w:tentative="1">
+      <w:start w:val="1"/>
+      <w:numFmt w:val="bullet"/>
+      <w:lvlText w:val=""/>
+      <w:lvlJc w:val="left"/>
+      <w:pPr>
+        <w:ind w:left="2880" w:hanging="360"/>
+      </w:pPr>
+      <w:rPr>
+        <w:rFonts w:ascii="Symbol" w:hAnsi="Symbol" w:hint="default"/>
+      </w:rPr>
+    </w:lvl>
+    <w:lvl w:ilvl="4" w:tplc="04090003" w:tentative="1">
+      <w:start w:val="1"/>
+      <w:numFmt w:val="bullet"/>
+      <w:lvlText w:val="o"/>
+      <w:lvlJc w:val="left"/>
+      <w:pPr>
+        <w:ind w:left="3600" w:hanging="360"/>
+      </w:pPr>
+      <w:rPr>
+        <w:rFonts w:ascii="Courier New" w:hAnsi="Courier New" w:cs="Courier New" w:hint="default"/>
+      </w:rPr>
+    </w:lvl>
+    <w:lvl w:ilvl="5" w:tplc="04090005" w:tentative="1">
+      <w:start w:val="1"/>
+      <w:numFmt w:val="bullet"/>
+      <w:lvlText w:val=""/>
+      <w:lvlJc w:val="left"/>
+      <w:pPr>
+        <w:ind w:left="4320" w:hanging="360"/>
+      </w:pPr>
+      <w:rPr>
+        <w:rFonts w:ascii="Wingdings" w:hAnsi="Wingdings" w:hint="default"/>
+      </w:rPr>
+    </w:lvl>
+    <w:lvl w:ilvl="6" w:tplc="04090001" w:tentative="1">
+      <w:start w:val="1"/>
+      <w:numFmt w:val="bullet"/>
+      <w:lvlText w:val=""/>
+      <w:lvlJc w:val="left"/>
+      <w:pPr>
+        <w:ind w:left="5040" w:hanging="360"/>
+      </w:pPr>
+      <w:rPr>
+        <w:rFonts w:ascii="Symbol" w:hAnsi="Symbol" w:hint="default"/>
+      </w:rPr>
+    </w:lvl>
+    <w:lvl w:ilvl="7" w:tplc="04090003" w:tentative="1">
+      <w:start w:val="1"/>
+      <w:numFmt w:val="bullet"/>
+      <w:lvlText w:val="o"/>
+      <w:lvlJc w:val="left"/>
+      <w:pPr>
+        <w:ind w:left="5760" w:hanging="360"/>
+      </w:pPr>
+      <w:rPr>
+        <w:rFonts w:ascii="Courier New" w:hAnsi="Courier New" w:cs="Courier New" w:hint="default"/>
+      </w:rPr>
+    </w:lvl>
+    <w:lvl w:ilvl="8" w:tplc="04090005" w:tentative="1">
+      <w:start w:val="1"/>
+      <w:numFmt w:val="bullet"/>
+      <w:lvlText w:val=""/>
+      <w:lvlJc w:val="left"/>
+      <w:pPr>
+        <w:ind w:left="6480" w:hanging="360"/>
+      </w:pPr>
+      <w:rPr>
+        <w:rFonts w:ascii="Wingdings" w:hAnsi="Wingdings" w:hint="default"/>
+      </w:rPr>
+    </w:lvl>
+  </w:abstractNum>
+  <w:num w:numId="1">
+    <w:abstractNumId w:val="2"/>
+  </w:num>
+  <w:num w:numId="2">
+    <w:abstractNumId w:val="0"/>
+  </w:num>
+  <w:num w:numId="3">
+    <w:abstractNumId w:val="1"/>
+  </w:num>
+</w:numbering>
 </file>
 
 <file path=word/styles.xml><?xml version="1.0" encoding="utf-8"?>
@@ -1314,6 +2193,17 @@
       <w:szCs w:val="16"/>
     </w:rPr>
   </w:style>
+  <w:style w:type="paragraph" w:styleId="ListParagraph">
+    <w:name w:val="List Paragraph"/>
+    <w:basedOn w:val="Normal"/>
+    <w:uiPriority w:val="34"/>
+    <w:qFormat/>
+    <w:rsid w:val="00BA3916"/>
+    <w:pPr>
+      <w:ind w:left="720"/>
+      <w:contextualSpacing/>
+    </w:pPr>
+  </w:style>
 </w:styles>
 </file>
 
@@ -1533,6 +2423,17 @@
       <w:sz w:val="16"/>
       <w:szCs w:val="16"/>
     </w:rPr>
+  </w:style>
+  <w:style w:type="paragraph" w:styleId="ListParagraph">
+    <w:name w:val="List Paragraph"/>
+    <w:basedOn w:val="Normal"/>
+    <w:uiPriority w:val="34"/>
+    <w:qFormat/>
+    <w:rsid w:val="00BA3916"/>
+    <w:pPr>
+      <w:ind w:left="720"/>
+      <w:contextualSpacing/>
+    </w:pPr>
   </w:style>
 </w:styles>
 </file>
